--- a/Documentation/high level documention.docx
+++ b/Documentation/high level documention.docx
@@ -4,6 +4,110 @@
   <w:body>
     <w:p>
       <w:pPr>
+        <w:jc w:val="center"/>
+        <w:rPr>
+          <w:b/>
+          <w:bCs/>
+          <w:sz w:val="28"/>
+          <w:szCs w:val="28"/>
+          <w:u w:val="single"/>
+          <w:lang w:val="en-US"/>
+        </w:rPr>
+      </w:pPr>
+      <w:r>
+        <w:rPr>
+          <w:b/>
+          <w:bCs/>
+          <w:sz w:val="28"/>
+          <w:szCs w:val="28"/>
+          <w:u w:val="single"/>
+          <w:lang w:val="en-US"/>
+        </w:rPr>
+        <w:t xml:space="preserve">Mini Project – RESTful API </w:t>
+      </w:r>
+    </w:p>
+    <w:p>
+      <w:pPr>
+        <w:rPr>
+          <w:lang w:val="en-US"/>
+        </w:rPr>
+      </w:pPr>
+      <w:r>
+        <w:rPr>
+          <w:u w:val="single"/>
+          <w:lang w:val="en-US"/>
+        </w:rPr>
+        <w:t>Submitters</w:t>
+      </w:r>
+      <w:r>
+        <w:rPr>
+          <w:lang w:val="en-US"/>
+        </w:rPr>
+        <w:t xml:space="preserve">: </w:t>
+      </w:r>
+    </w:p>
+    <w:p>
+      <w:pPr>
+        <w:spacing w:after="0"/>
+        <w:rPr>
+          <w:lang w:val="en-US"/>
+        </w:rPr>
+      </w:pPr>
+      <w:r>
+        <w:rPr>
+          <w:lang w:val="en-US"/>
+        </w:rPr>
+        <w:t>Erez</w:t>
+      </w:r>
+      <w:r>
+        <w:rPr>
+          <w:lang w:val="en-US"/>
+        </w:rPr>
+        <w:t xml:space="preserve"> -</w:t>
+      </w:r>
+      <w:r>
+        <w:rPr>
+          <w:lang w:val="en-US"/>
+        </w:rPr>
+        <w:t xml:space="preserve"> 316060748</w:t>
+      </w:r>
+    </w:p>
+    <w:p>
+      <w:pPr>
+        <w:spacing w:after="0"/>
+        <w:rPr>
+          <w:lang w:val="en-US"/>
+        </w:rPr>
+      </w:pPr>
+      <w:r>
+        <w:rPr>
+          <w:lang w:val="en-US"/>
+        </w:rPr>
+        <w:t xml:space="preserve">Alon </w:t>
+      </w:r>
+      <w:r>
+        <w:rPr>
+          <w:lang w:val="en-US"/>
+        </w:rPr>
+        <w:t xml:space="preserve">- </w:t>
+      </w:r>
+      <w:r>
+        <w:rPr>
+          <w:lang w:val="en-US"/>
+        </w:rPr>
+        <w:t>313184178</w:t>
+      </w:r>
+    </w:p>
+    <w:p>
+      <w:pPr>
+        <w:spacing w:after="0"/>
+        <w:rPr>
+          <w:lang w:val="en-US"/>
+        </w:rPr>
+      </w:pPr>
+    </w:p>
+    <w:p>
+      <w:pPr>
         <w:rPr>
           <w:b/>
           <w:bCs/>
@@ -68,57 +172,31 @@
         <w:rPr>
           <w:lang w:val="en-US"/>
         </w:rPr>
-        <w:t>We defined the server to work with 20 threads.</w:t>
-      </w:r>
-    </w:p>
-    <w:p>
-      <w:pPr>
-        <w:rPr>
-          <w:lang w:val="en-US"/>
-        </w:rPr>
-      </w:pPr>
-      <w:r>
-        <w:rPr>
-          <w:lang w:val="en-US"/>
-        </w:rPr>
-        <w:t xml:space="preserve">When we get an HTTP request, the “routes” file provides the right function to deal with it, the corresponding functions are all in the </w:t>
-      </w:r>
-      <w:proofErr w:type="spellStart"/>
-      <w:r>
-        <w:rPr>
-          <w:lang w:val="en-US"/>
-        </w:rPr>
-        <w:t>toDoListController.scala</w:t>
-      </w:r>
-      <w:proofErr w:type="spellEnd"/>
-      <w:r>
-        <w:rPr>
-          <w:lang w:val="en-US"/>
-        </w:rPr>
-        <w:t xml:space="preserve"> file.</w:t>
-      </w:r>
-    </w:p>
-    <w:p>
-      <w:pPr>
-        <w:rPr>
-          <w:lang w:val="en-US"/>
-        </w:rPr>
-      </w:pPr>
-      <w:r>
-        <w:rPr>
-          <w:lang w:val="en-US"/>
-        </w:rPr>
-        <w:t>There- we process the request, handle the data base using slick queries, and return the appropriate response.</w:t>
-      </w:r>
-    </w:p>
-    <w:p>
-      <w:pPr>
-        <w:rPr>
-          <w:lang w:val="en-US"/>
-        </w:rPr>
-      </w:pPr>
-      <w:r>
-        <w:rPr>
+        <w:t>When we get an HTTP request, the “routes” file provides the right function to deal with it, the corresponding functions are all in the toDoListController.scala file.</w:t>
+      </w:r>
+    </w:p>
+    <w:p>
+      <w:pPr>
+        <w:rPr>
+          <w:lang w:val="en-US"/>
+        </w:rPr>
+      </w:pPr>
+      <w:r>
+        <w:rPr>
+          <w:lang w:val="en-US"/>
+        </w:rPr>
+        <w:t>There- we process the request, handle the database using slick queries, and return the appropriate response.</w:t>
+      </w:r>
+    </w:p>
+    <w:p>
+      <w:pPr>
+        <w:rPr>
+          <w:lang w:val="en-US"/>
+        </w:rPr>
+      </w:pPr>
+      <w:r>
+        <w:rPr>
+          <w:noProof/>
           <w:lang w:val="en-US"/>
         </w:rPr>
         <w:drawing>
@@ -187,21 +265,7 @@
         <w:rPr>
           <w:lang w:val="en-US"/>
         </w:rPr>
-        <w:t xml:space="preserve">When using </w:t>
-      </w:r>
-      <w:proofErr w:type="spellStart"/>
-      <w:r>
-        <w:rPr>
-          <w:lang w:val="en-US"/>
-        </w:rPr>
-        <w:t>scala</w:t>
-      </w:r>
-      <w:proofErr w:type="spellEnd"/>
-      <w:r>
-        <w:rPr>
-          <w:lang w:val="en-US"/>
-        </w:rPr>
-        <w:t>, it is very natural to use pattern matching to deal with input. This way we can send the right response in case the request was handled properly, and return “bad request” or another error in cases where we faced problems.</w:t>
+        <w:t>When using scala, it is very natural to use pattern matching to deal with input. This way we can send the right response in case the request was handled properly, and return “bad request” or another error in cases where we faced problems.</w:t>
       </w:r>
     </w:p>
     <w:p>
@@ -408,7 +472,6 @@
           <w:u w:val="single"/>
           <w:lang w:val="en-US"/>
         </w:rPr>
-        <w:lastRenderedPageBreak/>
         <w:t>How to run the system:</w:t>
       </w:r>
     </w:p>
@@ -440,16 +503,8 @@
         <w:rPr>
           <w:lang w:val="en-US"/>
         </w:rPr>
-        <w:t xml:space="preserve">Make sure you </w:t>
-      </w:r>
-      <w:proofErr w:type="spellStart"/>
-      <w:r>
-        <w:rPr>
-          <w:lang w:val="en-US"/>
-        </w:rPr>
-        <w:t>hav</w:t>
-      </w:r>
-      <w:proofErr w:type="spellEnd"/>
+        <w:t>Make sure you hav</w:t>
+      </w:r>
       <w:r>
         <w:rPr>
           <w:noProof/>
@@ -503,21 +558,7 @@
         <w:rPr>
           <w:lang w:val="en-US"/>
         </w:rPr>
-        <w:t xml:space="preserve">Install the </w:t>
-      </w:r>
-      <w:proofErr w:type="spellStart"/>
-      <w:r>
-        <w:rPr>
-          <w:lang w:val="en-US"/>
-        </w:rPr>
-        <w:t>sbt</w:t>
-      </w:r>
-      <w:proofErr w:type="spellEnd"/>
-      <w:r>
-        <w:rPr>
-          <w:lang w:val="en-US"/>
-        </w:rPr>
-        <w:t xml:space="preserve"> command line tool - </w:t>
+        <w:t xml:space="preserve">Install the sbt command line tool - </w:t>
       </w:r>
       <w:hyperlink r:id="rId10" w:history="1">
         <w:r>
@@ -588,19 +629,11 @@
           <w:lang w:val="en-US"/>
         </w:rPr>
       </w:pPr>
-      <w:proofErr w:type="spellStart"/>
-      <w:r>
-        <w:rPr>
-          <w:lang w:val="en-US"/>
-        </w:rPr>
-        <w:t>sbt</w:t>
-      </w:r>
-      <w:proofErr w:type="spellEnd"/>
-      <w:r>
-        <w:rPr>
-          <w:lang w:val="en-US"/>
-        </w:rPr>
-        <w:t xml:space="preserve"> run</w:t>
+      <w:r>
+        <w:rPr>
+          <w:lang w:val="en-US"/>
+        </w:rPr>
+        <w:t>sbt run</w:t>
       </w:r>
     </w:p>
     <w:p>
@@ -618,21 +651,7 @@
         <w:rPr>
           <w:lang w:val="en-US"/>
         </w:rPr>
-        <w:t>Send HTTP requests to your heart’s content! (e.g. curl localhost:9000/</w:t>
-      </w:r>
-      <w:proofErr w:type="spellStart"/>
-      <w:r>
-        <w:rPr>
-          <w:lang w:val="en-US"/>
-        </w:rPr>
-        <w:t>api</w:t>
-      </w:r>
-      <w:proofErr w:type="spellEnd"/>
-      <w:r>
-        <w:rPr>
-          <w:lang w:val="en-US"/>
-        </w:rPr>
-        <w:t>/people)</w:t>
+        <w:t>Send HTTP requests to your heart’s content! (e.g. curl localhost:9000/api/people)</w:t>
       </w:r>
     </w:p>
     <w:p>
@@ -652,6 +671,846 @@
           <w:lang w:val="en-US"/>
         </w:rPr>
         <w:br/>
+      </w:r>
+    </w:p>
+    <w:p>
+      <w:pPr>
+        <w:rPr>
+          <w:b/>
+          <w:bCs/>
+          <w:u w:val="single"/>
+          <w:lang w:val="en-US"/>
+        </w:rPr>
+      </w:pPr>
+      <w:r>
+        <w:rPr>
+          <w:b/>
+          <w:bCs/>
+          <w:u w:val="single"/>
+          <w:lang w:val="en-US"/>
+        </w:rPr>
+        <w:t xml:space="preserve">Keeping data integrity </w:t>
+      </w:r>
+      <w:r>
+        <w:rPr>
+          <w:b/>
+          <w:bCs/>
+          <w:u w:val="single"/>
+          <w:lang w:val="en-US"/>
+        </w:rPr>
+        <w:t>–</w:t>
+      </w:r>
+    </w:p>
+    <w:p>
+      <w:pPr>
+        <w:rPr>
+          <w:lang w:val="en-US"/>
+        </w:rPr>
+      </w:pPr>
+      <w:r>
+        <w:rPr>
+          <w:lang w:val="en-US"/>
+        </w:rPr>
+        <w:t xml:space="preserve">Our system keeps the integrity of data in two ways – </w:t>
+      </w:r>
+    </w:p>
+    <w:p>
+      <w:pPr>
+        <w:pStyle w:val="ListParagraph"/>
+        <w:numPr>
+          <w:ilvl w:val="0"/>
+          <w:numId w:val="2"/>
+        </w:numPr>
+        <w:rPr>
+          <w:b/>
+          <w:bCs/>
+          <w:u w:val="single"/>
+          <w:lang w:val="en-US"/>
+        </w:rPr>
+      </w:pPr>
+      <w:r>
+        <w:rPr>
+          <w:lang w:val="en-US"/>
+        </w:rPr>
+        <w:t>It prevents adding multiple people with the same email to the database, this is done by actively checking whether a person with the input email already exists at the time of request.</w:t>
+      </w:r>
+    </w:p>
+    <w:p>
+      <w:pPr>
+        <w:pStyle w:val="ListParagraph"/>
+        <w:numPr>
+          <w:ilvl w:val="0"/>
+          <w:numId w:val="2"/>
+        </w:numPr>
+        <w:rPr>
+          <w:b/>
+          <w:bCs/>
+          <w:u w:val="single"/>
+          <w:lang w:val="en-US"/>
+        </w:rPr>
+      </w:pPr>
+      <w:r>
+        <w:rPr>
+          <w:lang w:val="en-US"/>
+        </w:rPr>
+        <w:t>Upon deletion of a person from the database, the system automatically deletes all of his tasks from the database as well. This is done neatly using slick’s feature to cascade deletions of foreign key rows upon the deletion of their primary key from a different table.</w:t>
+      </w:r>
+    </w:p>
+    <w:p>
+      <w:pPr>
+        <w:pStyle w:val="ListParagraph"/>
+        <w:rPr>
+          <w:b/>
+          <w:bCs/>
+          <w:u w:val="single"/>
+          <w:lang w:val="en-US"/>
+        </w:rPr>
+      </w:pPr>
+    </w:p>
+    <w:p>
+      <w:pPr>
+        <w:rPr>
+          <w:b/>
+          <w:bCs/>
+          <w:u w:val="single"/>
+          <w:lang w:val="en-US"/>
+        </w:rPr>
+      </w:pPr>
+      <w:r>
+        <w:rPr>
+          <w:b/>
+          <w:bCs/>
+          <w:u w:val="single"/>
+          <w:lang w:val="en-US"/>
+        </w:rPr>
+        <w:t>Json mapping of entities</w:t>
+      </w:r>
+    </w:p>
+    <w:p>
+      <w:pPr>
+        <w:rPr>
+          <w:lang w:val="en-US"/>
+        </w:rPr>
+      </w:pPr>
+      <w:r>
+        <w:rPr>
+          <w:lang w:val="en-US"/>
+        </w:rPr>
+        <w:t>This is where Play framework shines, allowing easy parsing of entities to/from Json format using Scala macros.</w:t>
+      </w:r>
+    </w:p>
+    <w:p>
+      <w:pPr>
+        <w:rPr>
+          <w:lang w:val="en-US"/>
+        </w:rPr>
+      </w:pPr>
+      <w:r>
+        <w:rPr>
+          <w:lang w:val="en-US"/>
+        </w:rPr>
+        <w:t>For example:</w:t>
+      </w:r>
+    </w:p>
+    <w:p>
+      <w:pPr>
+        <w:rPr>
+          <w:lang w:val="en-US"/>
+        </w:rPr>
+      </w:pPr>
+      <w:r>
+        <w:rPr>
+          <w:lang w:val="en-US"/>
+        </w:rPr>
+        <w:t xml:space="preserve">With the following case class entity </w:t>
+      </w:r>
+      <w:r>
+        <w:rPr>
+          <w:lang w:val="en-US"/>
+        </w:rPr>
+        <w:t>–</w:t>
+      </w:r>
+      <w:r>
+        <w:rPr>
+          <w:lang w:val="en-US"/>
+        </w:rPr>
+        <w:t xml:space="preserve"> </w:t>
+      </w:r>
+    </w:p>
+    <w:p>
+      <w:pPr>
+        <w:shd w:val="clear" w:color="auto" w:fill="1E1E1E"/>
+        <w:spacing w:after="0" w:line="285" w:lineRule="atLeast"/>
+        <w:rPr>
+          <w:rFonts w:ascii="Consolas" w:eastAsia="Times New Roman" w:hAnsi="Consolas" w:cs="Times New Roman"/>
+          <w:color w:val="D4D4D4"/>
+          <w:sz w:val="21"/>
+          <w:szCs w:val="21"/>
+          <w:lang w:val="en-IL" w:eastAsia="en-IL"/>
+        </w:rPr>
+      </w:pPr>
+      <w:r>
+        <w:rPr>
+          <w:rFonts w:ascii="Consolas" w:eastAsia="Times New Roman" w:hAnsi="Consolas" w:cs="Times New Roman"/>
+          <w:color w:val="569CD6"/>
+          <w:sz w:val="21"/>
+          <w:szCs w:val="21"/>
+          <w:lang w:val="en-IL" w:eastAsia="en-IL"/>
+        </w:rPr>
+        <w:t>case</w:t>
+      </w:r>
+      <w:r>
+        <w:rPr>
+          <w:rFonts w:ascii="Consolas" w:eastAsia="Times New Roman" w:hAnsi="Consolas" w:cs="Times New Roman"/>
+          <w:color w:val="D4D4D4"/>
+          <w:sz w:val="21"/>
+          <w:szCs w:val="21"/>
+          <w:lang w:val="en-IL" w:eastAsia="en-IL"/>
+        </w:rPr>
+        <w:t xml:space="preserve"> </w:t>
+      </w:r>
+      <w:r>
+        <w:rPr>
+          <w:rFonts w:ascii="Consolas" w:eastAsia="Times New Roman" w:hAnsi="Consolas" w:cs="Times New Roman"/>
+          <w:color w:val="569CD6"/>
+          <w:sz w:val="21"/>
+          <w:szCs w:val="21"/>
+          <w:lang w:val="en-IL" w:eastAsia="en-IL"/>
+        </w:rPr>
+        <w:t>class</w:t>
+      </w:r>
+      <w:r>
+        <w:rPr>
+          <w:rFonts w:ascii="Consolas" w:eastAsia="Times New Roman" w:hAnsi="Consolas" w:cs="Times New Roman"/>
+          <w:color w:val="D4D4D4"/>
+          <w:sz w:val="21"/>
+          <w:szCs w:val="21"/>
+          <w:lang w:val="en-IL" w:eastAsia="en-IL"/>
+        </w:rPr>
+        <w:t xml:space="preserve"> </w:t>
+      </w:r>
+      <w:r>
+        <w:rPr>
+          <w:rFonts w:ascii="Consolas" w:eastAsia="Times New Roman" w:hAnsi="Consolas" w:cs="Times New Roman"/>
+          <w:color w:val="4EC9B0"/>
+          <w:sz w:val="21"/>
+          <w:szCs w:val="21"/>
+          <w:lang w:val="en-IL" w:eastAsia="en-IL"/>
+        </w:rPr>
+        <w:t>PersonData</w:t>
+      </w:r>
+      <w:r>
+        <w:rPr>
+          <w:rFonts w:ascii="Consolas" w:eastAsia="Times New Roman" w:hAnsi="Consolas" w:cs="Times New Roman"/>
+          <w:color w:val="D4D4D4"/>
+          <w:sz w:val="21"/>
+          <w:szCs w:val="21"/>
+          <w:lang w:val="en-IL" w:eastAsia="en-IL"/>
+        </w:rPr>
+        <w:t>(name:</w:t>
+      </w:r>
+      <w:r>
+        <w:rPr>
+          <w:rFonts w:ascii="Consolas" w:eastAsia="Times New Roman" w:hAnsi="Consolas" w:cs="Times New Roman"/>
+          <w:color w:val="4EC9B0"/>
+          <w:sz w:val="21"/>
+          <w:szCs w:val="21"/>
+          <w:lang w:val="en-IL" w:eastAsia="en-IL"/>
+        </w:rPr>
+        <w:t>String</w:t>
+      </w:r>
+      <w:r>
+        <w:rPr>
+          <w:rFonts w:ascii="Consolas" w:eastAsia="Times New Roman" w:hAnsi="Consolas" w:cs="Times New Roman"/>
+          <w:color w:val="D4D4D4"/>
+          <w:sz w:val="21"/>
+          <w:szCs w:val="21"/>
+          <w:lang w:val="en-IL" w:eastAsia="en-IL"/>
+        </w:rPr>
+        <w:t>, email:</w:t>
+      </w:r>
+      <w:r>
+        <w:rPr>
+          <w:rFonts w:ascii="Consolas" w:eastAsia="Times New Roman" w:hAnsi="Consolas" w:cs="Times New Roman"/>
+          <w:color w:val="4EC9B0"/>
+          <w:sz w:val="21"/>
+          <w:szCs w:val="21"/>
+          <w:lang w:val="en-IL" w:eastAsia="en-IL"/>
+        </w:rPr>
+        <w:t>String</w:t>
+      </w:r>
+      <w:r>
+        <w:rPr>
+          <w:rFonts w:ascii="Consolas" w:eastAsia="Times New Roman" w:hAnsi="Consolas" w:cs="Times New Roman"/>
+          <w:color w:val="D4D4D4"/>
+          <w:sz w:val="21"/>
+          <w:szCs w:val="21"/>
+          <w:lang w:val="en-IL" w:eastAsia="en-IL"/>
+        </w:rPr>
+        <w:t xml:space="preserve">, </w:t>
+      </w:r>
+      <w:r>
+        <w:rPr>
+          <w:rFonts w:ascii="Consolas" w:eastAsia="Times New Roman" w:hAnsi="Consolas" w:cs="Times New Roman"/>
+          <w:color w:val="9CDCFE"/>
+          <w:sz w:val="21"/>
+          <w:szCs w:val="21"/>
+          <w:lang w:val="en-IL" w:eastAsia="en-IL"/>
+        </w:rPr>
+        <w:t>favoriteProgrammingLanguage</w:t>
+      </w:r>
+      <w:r>
+        <w:rPr>
+          <w:rFonts w:ascii="Consolas" w:eastAsia="Times New Roman" w:hAnsi="Consolas" w:cs="Times New Roman"/>
+          <w:color w:val="D4D4D4"/>
+          <w:sz w:val="21"/>
+          <w:szCs w:val="21"/>
+          <w:lang w:val="en-IL" w:eastAsia="en-IL"/>
+        </w:rPr>
+        <w:t xml:space="preserve">: </w:t>
+      </w:r>
+      <w:r>
+        <w:rPr>
+          <w:rFonts w:ascii="Consolas" w:eastAsia="Times New Roman" w:hAnsi="Consolas" w:cs="Times New Roman"/>
+          <w:color w:val="4EC9B0"/>
+          <w:sz w:val="21"/>
+          <w:szCs w:val="21"/>
+          <w:lang w:val="en-IL" w:eastAsia="en-IL"/>
+        </w:rPr>
+        <w:t>String</w:t>
+      </w:r>
+      <w:r>
+        <w:rPr>
+          <w:rFonts w:ascii="Consolas" w:eastAsia="Times New Roman" w:hAnsi="Consolas" w:cs="Times New Roman"/>
+          <w:color w:val="D4D4D4"/>
+          <w:sz w:val="21"/>
+          <w:szCs w:val="21"/>
+          <w:lang w:val="en-IL" w:eastAsia="en-IL"/>
+        </w:rPr>
+        <w:t>)</w:t>
+      </w:r>
+    </w:p>
+    <w:p>
+      <w:pPr>
+        <w:spacing w:after="0" w:line="240" w:lineRule="auto"/>
+        <w:rPr>
+          <w:lang w:val="en-US"/>
+        </w:rPr>
+      </w:pPr>
+    </w:p>
+    <w:p>
+      <w:pPr>
+        <w:spacing w:after="0" w:line="240" w:lineRule="auto"/>
+        <w:rPr>
+          <w:lang w:val="en-US"/>
+        </w:rPr>
+      </w:pPr>
+      <w:r>
+        <w:rPr>
+          <w:lang w:val="en-US"/>
+        </w:rPr>
+        <w:t xml:space="preserve">We can assign a Json formatter as follows – </w:t>
+      </w:r>
+    </w:p>
+    <w:p>
+      <w:pPr>
+        <w:shd w:val="clear" w:color="auto" w:fill="1E1E1E"/>
+        <w:spacing w:after="0" w:line="285" w:lineRule="atLeast"/>
+        <w:rPr>
+          <w:rFonts w:ascii="Consolas" w:eastAsia="Times New Roman" w:hAnsi="Consolas" w:cs="Times New Roman"/>
+          <w:color w:val="D4D4D4"/>
+          <w:sz w:val="21"/>
+          <w:szCs w:val="21"/>
+          <w:lang w:val="en-IL" w:eastAsia="en-IL"/>
+        </w:rPr>
+      </w:pPr>
+      <w:r>
+        <w:rPr>
+          <w:rFonts w:ascii="Consolas" w:eastAsia="Times New Roman" w:hAnsi="Consolas" w:cs="Times New Roman"/>
+          <w:color w:val="569CD6"/>
+          <w:sz w:val="21"/>
+          <w:szCs w:val="21"/>
+          <w:lang w:val="en-IL" w:eastAsia="en-IL"/>
+        </w:rPr>
+        <w:t>implicit</w:t>
+      </w:r>
+      <w:r>
+        <w:rPr>
+          <w:rFonts w:ascii="Consolas" w:eastAsia="Times New Roman" w:hAnsi="Consolas" w:cs="Times New Roman"/>
+          <w:color w:val="D4D4D4"/>
+          <w:sz w:val="21"/>
+          <w:szCs w:val="21"/>
+          <w:lang w:val="en-IL" w:eastAsia="en-IL"/>
+        </w:rPr>
+        <w:t xml:space="preserve"> </w:t>
+      </w:r>
+      <w:r>
+        <w:rPr>
+          <w:rFonts w:ascii="Consolas" w:eastAsia="Times New Roman" w:hAnsi="Consolas" w:cs="Times New Roman"/>
+          <w:color w:val="569CD6"/>
+          <w:sz w:val="21"/>
+          <w:szCs w:val="21"/>
+          <w:lang w:val="en-IL" w:eastAsia="en-IL"/>
+        </w:rPr>
+        <w:t>val</w:t>
+      </w:r>
+      <w:r>
+        <w:rPr>
+          <w:rFonts w:ascii="Consolas" w:eastAsia="Times New Roman" w:hAnsi="Consolas" w:cs="Times New Roman"/>
+          <w:color w:val="D4D4D4"/>
+          <w:sz w:val="21"/>
+          <w:szCs w:val="21"/>
+          <w:lang w:val="en-IL" w:eastAsia="en-IL"/>
+        </w:rPr>
+        <w:t xml:space="preserve"> </w:t>
+      </w:r>
+      <w:r>
+        <w:rPr>
+          <w:rFonts w:ascii="Consolas" w:eastAsia="Times New Roman" w:hAnsi="Consolas" w:cs="Times New Roman"/>
+          <w:color w:val="9CDCFE"/>
+          <w:sz w:val="21"/>
+          <w:szCs w:val="21"/>
+          <w:lang w:val="en-IL" w:eastAsia="en-IL"/>
+        </w:rPr>
+        <w:t>personDataJson</w:t>
+      </w:r>
+      <w:r>
+        <w:rPr>
+          <w:rFonts w:ascii="Consolas" w:eastAsia="Times New Roman" w:hAnsi="Consolas" w:cs="Times New Roman"/>
+          <w:color w:val="D4D4D4"/>
+          <w:sz w:val="21"/>
+          <w:szCs w:val="21"/>
+          <w:lang w:val="en-IL" w:eastAsia="en-IL"/>
+        </w:rPr>
+        <w:t xml:space="preserve"> = </w:t>
+      </w:r>
+      <w:r>
+        <w:rPr>
+          <w:rFonts w:ascii="Consolas" w:eastAsia="Times New Roman" w:hAnsi="Consolas" w:cs="Times New Roman"/>
+          <w:color w:val="4EC9B0"/>
+          <w:sz w:val="21"/>
+          <w:szCs w:val="21"/>
+          <w:lang w:val="en-IL" w:eastAsia="en-IL"/>
+        </w:rPr>
+        <w:t>Json</w:t>
+      </w:r>
+      <w:r>
+        <w:rPr>
+          <w:rFonts w:ascii="Consolas" w:eastAsia="Times New Roman" w:hAnsi="Consolas" w:cs="Times New Roman"/>
+          <w:color w:val="D4D4D4"/>
+          <w:sz w:val="21"/>
+          <w:szCs w:val="21"/>
+          <w:lang w:val="en-IL" w:eastAsia="en-IL"/>
+        </w:rPr>
+        <w:t>.format[</w:t>
+      </w:r>
+      <w:r>
+        <w:rPr>
+          <w:rFonts w:ascii="Consolas" w:eastAsia="Times New Roman" w:hAnsi="Consolas" w:cs="Times New Roman"/>
+          <w:color w:val="4EC9B0"/>
+          <w:sz w:val="21"/>
+          <w:szCs w:val="21"/>
+          <w:lang w:val="en-IL" w:eastAsia="en-IL"/>
+        </w:rPr>
+        <w:t>PersonData</w:t>
+      </w:r>
+    </w:p>
+    <w:p>
+      <w:pPr>
+        <w:spacing w:after="0" w:line="240" w:lineRule="auto"/>
+        <w:rPr>
+          <w:lang w:val="en-US"/>
+        </w:rPr>
+      </w:pPr>
+    </w:p>
+    <w:p>
+      <w:pPr>
+        <w:spacing w:after="0" w:line="240" w:lineRule="auto"/>
+        <w:rPr>
+          <w:lang w:val="en-US"/>
+        </w:rPr>
+      </w:pPr>
+      <w:r>
+        <w:rPr>
+          <w:lang w:val="en-US"/>
+        </w:rPr>
+        <w:t>After defining a Json formatter for the entity we can easily map from / to Json using the Json.toJson / Json.fromJson functions.</w:t>
+      </w:r>
+    </w:p>
+    <w:p>
+      <w:pPr>
+        <w:spacing w:after="0" w:line="240" w:lineRule="auto"/>
+        <w:rPr>
+          <w:b/>
+          <w:bCs/>
+          <w:u w:val="single"/>
+          <w:lang w:val="en-US"/>
+        </w:rPr>
+      </w:pPr>
+      <w:r>
+        <w:rPr>
+          <w:b/>
+          <w:bCs/>
+          <w:u w:val="single"/>
+          <w:lang w:val="en-US"/>
+        </w:rPr>
+        <w:lastRenderedPageBreak/>
+        <w:t xml:space="preserve">Reading entities from the database </w:t>
+      </w:r>
+      <w:r>
+        <w:rPr>
+          <w:b/>
+          <w:bCs/>
+          <w:u w:val="single"/>
+          <w:lang w:val="en-US"/>
+        </w:rPr>
+        <w:t>–</w:t>
+      </w:r>
+    </w:p>
+    <w:p>
+      <w:pPr>
+        <w:spacing w:after="0" w:line="240" w:lineRule="auto"/>
+        <w:rPr>
+          <w:b/>
+          <w:bCs/>
+          <w:u w:val="single"/>
+          <w:lang w:val="en-US"/>
+        </w:rPr>
+      </w:pPr>
+    </w:p>
+    <w:p>
+      <w:pPr>
+        <w:spacing w:after="0" w:line="240" w:lineRule="auto"/>
+        <w:rPr>
+          <w:lang w:val="en-US"/>
+        </w:rPr>
+      </w:pPr>
+      <w:r>
+        <w:rPr>
+          <w:lang w:val="en-US"/>
+        </w:rPr>
+        <w:t xml:space="preserve">This was accomplished easily using Scala’s slick library, </w:t>
+      </w:r>
+      <w:r>
+        <w:rPr>
+          <w:lang w:val="en-US"/>
+        </w:rPr>
+        <w:t>which allows easily querying from a database without integrating SQL into the code.</w:t>
+      </w:r>
+    </w:p>
+    <w:p>
+      <w:pPr>
+        <w:spacing w:after="0" w:line="240" w:lineRule="auto"/>
+        <w:rPr>
+          <w:lang w:val="en-US"/>
+        </w:rPr>
+      </w:pPr>
+    </w:p>
+    <w:p>
+      <w:pPr>
+        <w:spacing w:after="0" w:line="240" w:lineRule="auto"/>
+        <w:rPr>
+          <w:lang w:val="en-US"/>
+        </w:rPr>
+      </w:pPr>
+      <w:r>
+        <w:rPr>
+          <w:lang w:val="en-US"/>
+        </w:rPr>
+        <w:t xml:space="preserve">For example – </w:t>
+      </w:r>
+    </w:p>
+    <w:p>
+      <w:pPr>
+        <w:spacing w:after="0" w:line="240" w:lineRule="auto"/>
+        <w:rPr>
+          <w:lang w:val="en-US"/>
+        </w:rPr>
+      </w:pPr>
+    </w:p>
+    <w:p>
+      <w:pPr>
+        <w:shd w:val="clear" w:color="auto" w:fill="1E1E1E"/>
+        <w:spacing w:after="0" w:line="285" w:lineRule="atLeast"/>
+        <w:rPr>
+          <w:rFonts w:ascii="Consolas" w:eastAsia="Times New Roman" w:hAnsi="Consolas" w:cs="Times New Roman"/>
+          <w:color w:val="D4D4D4"/>
+          <w:sz w:val="21"/>
+          <w:szCs w:val="21"/>
+          <w:lang w:val="en-IL" w:eastAsia="en-IL"/>
+        </w:rPr>
+      </w:pPr>
+      <w:r>
+        <w:rPr>
+          <w:rFonts w:ascii="Consolas" w:eastAsia="Times New Roman" w:hAnsi="Consolas" w:cs="Times New Roman"/>
+          <w:color w:val="569CD6"/>
+          <w:sz w:val="21"/>
+          <w:szCs w:val="21"/>
+          <w:lang w:val="en-IL" w:eastAsia="en-IL"/>
+        </w:rPr>
+        <w:t>val</w:t>
+      </w:r>
+      <w:r>
+        <w:rPr>
+          <w:rFonts w:ascii="Consolas" w:eastAsia="Times New Roman" w:hAnsi="Consolas" w:cs="Times New Roman"/>
+          <w:color w:val="D4D4D4"/>
+          <w:sz w:val="21"/>
+          <w:szCs w:val="21"/>
+          <w:lang w:val="en-IL" w:eastAsia="en-IL"/>
+        </w:rPr>
+        <w:t xml:space="preserve"> </w:t>
+      </w:r>
+      <w:r>
+        <w:rPr>
+          <w:rFonts w:ascii="Consolas" w:eastAsia="Times New Roman" w:hAnsi="Consolas" w:cs="Times New Roman"/>
+          <w:color w:val="9CDCFE"/>
+          <w:sz w:val="21"/>
+          <w:szCs w:val="21"/>
+          <w:lang w:val="en-IL" w:eastAsia="en-IL"/>
+        </w:rPr>
+        <w:t>personByIdQuery</w:t>
+      </w:r>
+      <w:r>
+        <w:rPr>
+          <w:rFonts w:ascii="Consolas" w:eastAsia="Times New Roman" w:hAnsi="Consolas" w:cs="Times New Roman"/>
+          <w:color w:val="D4D4D4"/>
+          <w:sz w:val="21"/>
+          <w:szCs w:val="21"/>
+          <w:lang w:val="en-IL" w:eastAsia="en-IL"/>
+        </w:rPr>
+        <w:t xml:space="preserve"> = personTable.filter(_.id === id)</w:t>
+      </w:r>
+    </w:p>
+    <w:p>
+      <w:pPr>
+        <w:shd w:val="clear" w:color="auto" w:fill="1E1E1E"/>
+        <w:spacing w:after="0" w:line="285" w:lineRule="atLeast"/>
+        <w:rPr>
+          <w:rFonts w:ascii="Consolas" w:eastAsia="Times New Roman" w:hAnsi="Consolas" w:cs="Times New Roman"/>
+          <w:color w:val="D4D4D4"/>
+          <w:sz w:val="21"/>
+          <w:szCs w:val="21"/>
+          <w:lang w:val="en-US" w:eastAsia="en-IL"/>
+        </w:rPr>
+      </w:pPr>
+      <w:r>
+        <w:rPr>
+          <w:rFonts w:ascii="Consolas" w:eastAsia="Times New Roman" w:hAnsi="Consolas" w:cs="Times New Roman"/>
+          <w:color w:val="569CD6"/>
+          <w:sz w:val="21"/>
+          <w:szCs w:val="21"/>
+          <w:lang w:val="en-IL" w:eastAsia="en-IL"/>
+        </w:rPr>
+        <w:t>val</w:t>
+      </w:r>
+      <w:r>
+        <w:rPr>
+          <w:rFonts w:ascii="Consolas" w:eastAsia="Times New Roman" w:hAnsi="Consolas" w:cs="Times New Roman"/>
+          <w:color w:val="D4D4D4"/>
+          <w:sz w:val="21"/>
+          <w:szCs w:val="21"/>
+          <w:lang w:val="en-IL" w:eastAsia="en-IL"/>
+        </w:rPr>
+        <w:t xml:space="preserve"> </w:t>
+      </w:r>
+      <w:r>
+        <w:rPr>
+          <w:rFonts w:ascii="Consolas" w:eastAsia="Times New Roman" w:hAnsi="Consolas" w:cs="Times New Roman"/>
+          <w:color w:val="9CDCFE"/>
+          <w:sz w:val="21"/>
+          <w:szCs w:val="21"/>
+          <w:lang w:val="en-IL" w:eastAsia="en-IL"/>
+        </w:rPr>
+        <w:t>personFuture</w:t>
+      </w:r>
+      <w:r>
+        <w:rPr>
+          <w:rFonts w:ascii="Consolas" w:eastAsia="Times New Roman" w:hAnsi="Consolas" w:cs="Times New Roman"/>
+          <w:color w:val="D4D4D4"/>
+          <w:sz w:val="21"/>
+          <w:szCs w:val="21"/>
+          <w:lang w:val="en-IL" w:eastAsia="en-IL"/>
+        </w:rPr>
+        <w:t xml:space="preserve">: </w:t>
+      </w:r>
+      <w:r>
+        <w:rPr>
+          <w:rFonts w:ascii="Consolas" w:eastAsia="Times New Roman" w:hAnsi="Consolas" w:cs="Times New Roman"/>
+          <w:color w:val="4EC9B0"/>
+          <w:sz w:val="21"/>
+          <w:szCs w:val="21"/>
+          <w:lang w:val="en-IL" w:eastAsia="en-IL"/>
+        </w:rPr>
+        <w:t>Future</w:t>
+      </w:r>
+      <w:r>
+        <w:rPr>
+          <w:rFonts w:ascii="Consolas" w:eastAsia="Times New Roman" w:hAnsi="Consolas" w:cs="Times New Roman"/>
+          <w:color w:val="D4D4D4"/>
+          <w:sz w:val="21"/>
+          <w:szCs w:val="21"/>
+          <w:lang w:val="en-IL" w:eastAsia="en-IL"/>
+        </w:rPr>
+        <w:t>[</w:t>
+      </w:r>
+      <w:r>
+        <w:rPr>
+          <w:rFonts w:ascii="Consolas" w:eastAsia="Times New Roman" w:hAnsi="Consolas" w:cs="Times New Roman"/>
+          <w:color w:val="4EC9B0"/>
+          <w:sz w:val="21"/>
+          <w:szCs w:val="21"/>
+          <w:lang w:val="en-IL" w:eastAsia="en-IL"/>
+        </w:rPr>
+        <w:t>Seq</w:t>
+      </w:r>
+      <w:r>
+        <w:rPr>
+          <w:rFonts w:ascii="Consolas" w:eastAsia="Times New Roman" w:hAnsi="Consolas" w:cs="Times New Roman"/>
+          <w:color w:val="D4D4D4"/>
+          <w:sz w:val="21"/>
+          <w:szCs w:val="21"/>
+          <w:lang w:val="en-IL" w:eastAsia="en-IL"/>
+        </w:rPr>
+        <w:t>[</w:t>
+      </w:r>
+      <w:r>
+        <w:rPr>
+          <w:rFonts w:ascii="Consolas" w:eastAsia="Times New Roman" w:hAnsi="Consolas" w:cs="Times New Roman"/>
+          <w:color w:val="4EC9B0"/>
+          <w:sz w:val="21"/>
+          <w:szCs w:val="21"/>
+          <w:lang w:val="en-IL" w:eastAsia="en-IL"/>
+        </w:rPr>
+        <w:t>PersonDetails</w:t>
+      </w:r>
+      <w:r>
+        <w:rPr>
+          <w:rFonts w:ascii="Consolas" w:eastAsia="Times New Roman" w:hAnsi="Consolas" w:cs="Times New Roman"/>
+          <w:color w:val="D4D4D4"/>
+          <w:sz w:val="21"/>
+          <w:szCs w:val="21"/>
+          <w:lang w:val="en-IL" w:eastAsia="en-IL"/>
+        </w:rPr>
+        <w:t xml:space="preserve">]] = </w:t>
+      </w:r>
+      <w:r>
+        <w:rPr>
+          <w:rFonts w:ascii="Consolas" w:eastAsia="Times New Roman" w:hAnsi="Consolas" w:cs="Times New Roman"/>
+          <w:color w:val="D4D4D4"/>
+          <w:sz w:val="21"/>
+          <w:szCs w:val="21"/>
+          <w:lang w:val="en-US" w:eastAsia="en-IL"/>
+        </w:rPr>
+        <w:t xml:space="preserve">  </w:t>
+      </w:r>
+    </w:p>
+    <w:p>
+      <w:pPr>
+        <w:shd w:val="clear" w:color="auto" w:fill="1E1E1E"/>
+        <w:spacing w:after="0" w:line="285" w:lineRule="atLeast"/>
+        <w:rPr>
+          <w:rFonts w:ascii="Consolas" w:eastAsia="Times New Roman" w:hAnsi="Consolas" w:cs="Times New Roman"/>
+          <w:color w:val="D4D4D4"/>
+          <w:sz w:val="21"/>
+          <w:szCs w:val="21"/>
+          <w:lang w:val="en-IL" w:eastAsia="en-IL"/>
+        </w:rPr>
+      </w:pPr>
+      <w:r>
+        <w:rPr>
+          <w:rFonts w:ascii="Consolas" w:eastAsia="Times New Roman" w:hAnsi="Consolas" w:cs="Times New Roman"/>
+          <w:color w:val="D4D4D4"/>
+          <w:sz w:val="21"/>
+          <w:szCs w:val="21"/>
+          <w:lang w:val="en-US" w:eastAsia="en-IL"/>
+        </w:rPr>
+        <w:t xml:space="preserve">    </w:t>
+      </w:r>
+      <w:r>
+        <w:rPr>
+          <w:rFonts w:ascii="Consolas" w:eastAsia="Times New Roman" w:hAnsi="Consolas" w:cs="Times New Roman"/>
+          <w:color w:val="D4D4D4"/>
+          <w:sz w:val="21"/>
+          <w:szCs w:val="21"/>
+          <w:lang w:val="en-IL" w:eastAsia="en-IL"/>
+        </w:rPr>
+        <w:t>db.run[</w:t>
+      </w:r>
+      <w:r>
+        <w:rPr>
+          <w:rFonts w:ascii="Consolas" w:eastAsia="Times New Roman" w:hAnsi="Consolas" w:cs="Times New Roman"/>
+          <w:color w:val="4EC9B0"/>
+          <w:sz w:val="21"/>
+          <w:szCs w:val="21"/>
+          <w:lang w:val="en-IL" w:eastAsia="en-IL"/>
+        </w:rPr>
+        <w:t>Seq</w:t>
+      </w:r>
+      <w:r>
+        <w:rPr>
+          <w:rFonts w:ascii="Consolas" w:eastAsia="Times New Roman" w:hAnsi="Consolas" w:cs="Times New Roman"/>
+          <w:color w:val="D4D4D4"/>
+          <w:sz w:val="21"/>
+          <w:szCs w:val="21"/>
+          <w:lang w:val="en-IL" w:eastAsia="en-IL"/>
+        </w:rPr>
+        <w:t>[</w:t>
+      </w:r>
+      <w:r>
+        <w:rPr>
+          <w:rFonts w:ascii="Consolas" w:eastAsia="Times New Roman" w:hAnsi="Consolas" w:cs="Times New Roman"/>
+          <w:color w:val="4EC9B0"/>
+          <w:sz w:val="21"/>
+          <w:szCs w:val="21"/>
+          <w:lang w:val="en-IL" w:eastAsia="en-IL"/>
+        </w:rPr>
+        <w:t>PersonDetails</w:t>
+      </w:r>
+      <w:r>
+        <w:rPr>
+          <w:rFonts w:ascii="Consolas" w:eastAsia="Times New Roman" w:hAnsi="Consolas" w:cs="Times New Roman"/>
+          <w:color w:val="D4D4D4"/>
+          <w:sz w:val="21"/>
+          <w:szCs w:val="21"/>
+          <w:lang w:val="en-IL" w:eastAsia="en-IL"/>
+        </w:rPr>
+        <w:t>]](personByIdQuery.result</w:t>
+      </w:r>
+    </w:p>
+    <w:p>
+      <w:pPr>
+        <w:spacing w:after="0" w:line="240" w:lineRule="auto"/>
+        <w:rPr>
+          <w:lang w:val="en-IL"/>
+        </w:rPr>
+      </w:pPr>
+    </w:p>
+    <w:p>
+      <w:pPr>
+        <w:spacing w:after="0" w:line="240" w:lineRule="auto"/>
+        <w:rPr>
+          <w:lang w:val="en-US"/>
+        </w:rPr>
+      </w:pPr>
+      <w:r>
+        <w:rPr>
+          <w:lang w:val="en-US"/>
+        </w:rPr>
+        <w:t>These 2 lines of code query a PersonDetails entity with a specific id.</w:t>
+      </w:r>
+    </w:p>
+    <w:p>
+      <w:pPr>
+        <w:spacing w:after="0" w:line="240" w:lineRule="auto"/>
+        <w:rPr>
+          <w:lang w:val="en-US"/>
+        </w:rPr>
+      </w:pPr>
+      <w:r>
+        <w:rPr>
+          <w:lang w:val="en-US"/>
+        </w:rPr>
+        <w:t>Query results are returned as Futures, which can then be easily handled using Scala’s Future library.</w:t>
       </w:r>
     </w:p>
     <w:sectPr>
@@ -755,8 +1614,102 @@
       </w:pPr>
     </w:lvl>
   </w:abstractNum>
+  <w:abstractNum w:abstractNumId="1" w15:restartNumberingAfterBreak="0">
+    <w:nsid w:val="73E4464B"/>
+    <w:multiLevelType w:val="hybridMultilevel"/>
+    <w:tmpl w:val="9B64ED7C"/>
+    <w:lvl w:ilvl="0" w:tplc="2000000F">
+      <w:start w:val="1"/>
+      <w:numFmt w:val="decimal"/>
+      <w:lvlText w:val="%1."/>
+      <w:lvlJc w:val="left"/>
+      <w:pPr>
+        <w:ind w:left="720" w:hanging="360"/>
+      </w:pPr>
+      <w:rPr>
+        <w:rFonts w:hint="default"/>
+        <w:b w:val="0"/>
+        <w:u w:val="none"/>
+      </w:rPr>
+    </w:lvl>
+    <w:lvl w:ilvl="1" w:tplc="20000019" w:tentative="1">
+      <w:start w:val="1"/>
+      <w:numFmt w:val="lowerLetter"/>
+      <w:lvlText w:val="%2."/>
+      <w:lvlJc w:val="left"/>
+      <w:pPr>
+        <w:ind w:left="1440" w:hanging="360"/>
+      </w:pPr>
+    </w:lvl>
+    <w:lvl w:ilvl="2" w:tplc="2000001B" w:tentative="1">
+      <w:start w:val="1"/>
+      <w:numFmt w:val="lowerRoman"/>
+      <w:lvlText w:val="%3."/>
+      <w:lvlJc w:val="right"/>
+      <w:pPr>
+        <w:ind w:left="2160" w:hanging="180"/>
+      </w:pPr>
+    </w:lvl>
+    <w:lvl w:ilvl="3" w:tplc="2000000F" w:tentative="1">
+      <w:start w:val="1"/>
+      <w:numFmt w:val="decimal"/>
+      <w:lvlText w:val="%4."/>
+      <w:lvlJc w:val="left"/>
+      <w:pPr>
+        <w:ind w:left="2880" w:hanging="360"/>
+      </w:pPr>
+    </w:lvl>
+    <w:lvl w:ilvl="4" w:tplc="20000019" w:tentative="1">
+      <w:start w:val="1"/>
+      <w:numFmt w:val="lowerLetter"/>
+      <w:lvlText w:val="%5."/>
+      <w:lvlJc w:val="left"/>
+      <w:pPr>
+        <w:ind w:left="3600" w:hanging="360"/>
+      </w:pPr>
+    </w:lvl>
+    <w:lvl w:ilvl="5" w:tplc="2000001B" w:tentative="1">
+      <w:start w:val="1"/>
+      <w:numFmt w:val="lowerRoman"/>
+      <w:lvlText w:val="%6."/>
+      <w:lvlJc w:val="right"/>
+      <w:pPr>
+        <w:ind w:left="4320" w:hanging="180"/>
+      </w:pPr>
+    </w:lvl>
+    <w:lvl w:ilvl="6" w:tplc="2000000F" w:tentative="1">
+      <w:start w:val="1"/>
+      <w:numFmt w:val="decimal"/>
+      <w:lvlText w:val="%7."/>
+      <w:lvlJc w:val="left"/>
+      <w:pPr>
+        <w:ind w:left="5040" w:hanging="360"/>
+      </w:pPr>
+    </w:lvl>
+    <w:lvl w:ilvl="7" w:tplc="20000019" w:tentative="1">
+      <w:start w:val="1"/>
+      <w:numFmt w:val="lowerLetter"/>
+      <w:lvlText w:val="%8."/>
+      <w:lvlJc w:val="left"/>
+      <w:pPr>
+        <w:ind w:left="5760" w:hanging="360"/>
+      </w:pPr>
+    </w:lvl>
+    <w:lvl w:ilvl="8" w:tplc="2000001B" w:tentative="1">
+      <w:start w:val="1"/>
+      <w:numFmt w:val="lowerRoman"/>
+      <w:lvlText w:val="%9."/>
+      <w:lvlJc w:val="right"/>
+      <w:pPr>
+        <w:ind w:left="6480" w:hanging="180"/>
+      </w:pPr>
+    </w:lvl>
+  </w:abstractNum>
   <w:num w:numId="1">
     <w:abstractNumId w:val="0"/>
+  </w:num>
+  <w:num w:numId="2">
+    <w:abstractNumId w:val="1"/>
   </w:num>
 </w:numbering>
 </file>
@@ -1508,9 +2461,12 @@
 </file>
 
 <file path=customXml/item1.xml><?xml version="1.0" encoding="utf-8"?>
-<p:properties xmlns:p="http://schemas.microsoft.com/office/2006/metadata/properties" xmlns:xsi="http://www.w3.org/2001/XMLSchema-instance" xmlns:pc="http://schemas.microsoft.com/office/infopath/2007/PartnerControls">
-  <documentManagement/>
-</p:properties>
+<?mso-contentType ?>
+<FormTemplates xmlns="http://schemas.microsoft.com/sharepoint/v3/contenttype/forms">
+  <Display>DocumentLibraryForm</Display>
+  <Edit>DocumentLibraryForm</Edit>
+  <New>DocumentLibraryForm</New>
+</FormTemplates>
 </file>
 
 <file path=customXml/item2.xml><?xml version="1.0" encoding="utf-8"?>
@@ -1660,19 +2616,15 @@
 </file>
 
 <file path=customXml/item3.xml><?xml version="1.0" encoding="utf-8"?>
-<?mso-contentType ?>
-<FormTemplates xmlns="http://schemas.microsoft.com/sharepoint/v3/contenttype/forms">
-  <Display>DocumentLibraryForm</Display>
-  <Edit>DocumentLibraryForm</Edit>
-  <New>DocumentLibraryForm</New>
-</FormTemplates>
+<p:properties xmlns:p="http://schemas.microsoft.com/office/2006/metadata/properties" xmlns:xsi="http://www.w3.org/2001/XMLSchema-instance" xmlns:pc="http://schemas.microsoft.com/office/infopath/2007/PartnerControls">
+  <documentManagement/>
+</p:properties>
 </file>
 
 <file path=customXml/itemProps1.xml><?xml version="1.0" encoding="utf-8"?>
-<ds:datastoreItem xmlns:ds="http://schemas.openxmlformats.org/officeDocument/2006/customXml" ds:itemID="{22EA8365-BF91-4708-AE8C-9D441BED396D}">
+<ds:datastoreItem xmlns:ds="http://schemas.openxmlformats.org/officeDocument/2006/customXml" ds:itemID="{FD257316-B365-4F60-BD22-17BB5BA90939}">
   <ds:schemaRefs>
-    <ds:schemaRef ds:uri="http://schemas.microsoft.com/office/2006/metadata/properties"/>
-    <ds:schemaRef ds:uri="http://schemas.microsoft.com/office/infopath/2007/PartnerControls"/>
+    <ds:schemaRef ds:uri="http://schemas.microsoft.com/sharepoint/v3/contenttype/forms"/>
   </ds:schemaRefs>
 </ds:datastoreItem>
 </file>
@@ -1696,9 +2648,10 @@
 </file>
 
 <file path=customXml/itemProps3.xml><?xml version="1.0" encoding="utf-8"?>
-<ds:datastoreItem xmlns:ds="http://schemas.openxmlformats.org/officeDocument/2006/customXml" ds:itemID="{FD257316-B365-4F60-BD22-17BB5BA90939}">
+<ds:datastoreItem xmlns:ds="http://schemas.openxmlformats.org/officeDocument/2006/customXml" ds:itemID="{22EA8365-BF91-4708-AE8C-9D441BED396D}">
   <ds:schemaRefs>
-    <ds:schemaRef ds:uri="http://schemas.microsoft.com/sharepoint/v3/contenttype/forms"/>
+    <ds:schemaRef ds:uri="http://schemas.microsoft.com/office/2006/metadata/properties"/>
+    <ds:schemaRef ds:uri="http://schemas.microsoft.com/office/infopath/2007/PartnerControls"/>
   </ds:schemaRefs>
 </ds:datastoreItem>
 </file>